--- a/api-demo/acmw_api_demo/Presentation Notes.docx
+++ b/api-demo/acmw_api_demo/Presentation Notes.docx
@@ -1947,7 +1947,7 @@
           <w:sz w:val="22"/>
           <w:szCs w:val="22"/>
         </w:rPr>
-        <w:t>Get involved with groups like ACM-W, ACM, WIE, and WIT</w:t>
+        <w:t>Get involved with groups like ACM-W, ACM, WIE, SWE, and WIT</w:t>
       </w:r>
     </w:p>
     <w:p>
@@ -2116,25 +2116,6 @@
           <w:szCs w:val="22"/>
         </w:rPr>
         <w:t>I can let someone know that you are particularly interested in a job position.  Beyond that, probably not.</w:t>
-      </w:r>
-    </w:p>
-    <w:p>
-      <w:pPr>
-        <w:pStyle w:val="NormalWeb"/>
-        <w:spacing w:before="0" w:beforeAutospacing="0" w:after="0" w:afterAutospacing="0"/>
-        <w:rPr>
-          <w:rFonts w:ascii="Calibri" w:hAnsi="Calibri" w:cs="Calibri"/>
-          <w:sz w:val="22"/>
-          <w:szCs w:val="22"/>
-        </w:rPr>
-      </w:pPr>
-      <w:r>
-        <w:rPr>
-          <w:rFonts w:ascii="Calibri" w:hAnsi="Calibri" w:cs="Calibri"/>
-          <w:sz w:val="22"/>
-          <w:szCs w:val="22"/>
-        </w:rPr>
-        <w:t> </w:t>
       </w:r>
     </w:p>
     <w:p>
@@ -2370,26 +2351,26 @@
           <w:sz w:val="22"/>
           <w:szCs w:val="22"/>
         </w:rPr>
+        <w:t>Drone.io works much like Setuptools, but it fires from Github instead of locally.</w:t>
+      </w:r>
+    </w:p>
+    <w:p>
+      <w:pPr>
+        <w:pStyle w:val="NormalWeb"/>
+        <w:spacing w:before="0" w:beforeAutospacing="0" w:after="0" w:afterAutospacing="0"/>
+        <w:rPr>
+          <w:rFonts w:ascii="Calibri" w:hAnsi="Calibri" w:cs="Calibri"/>
+          <w:sz w:val="22"/>
+          <w:szCs w:val="22"/>
+        </w:rPr>
+      </w:pPr>
+      <w:r>
+        <w:rPr>
+          <w:rFonts w:ascii="Calibri" w:hAnsi="Calibri" w:cs="Calibri"/>
+          <w:sz w:val="22"/>
+          <w:szCs w:val="22"/>
+        </w:rPr>
         <w:lastRenderedPageBreak/>
-        <w:t>Drone.io works much like Setuptools, but it fires from Github instead of locally.</w:t>
-      </w:r>
-    </w:p>
-    <w:p>
-      <w:pPr>
-        <w:pStyle w:val="NormalWeb"/>
-        <w:spacing w:before="0" w:beforeAutospacing="0" w:after="0" w:afterAutospacing="0"/>
-        <w:rPr>
-          <w:rFonts w:ascii="Calibri" w:hAnsi="Calibri" w:cs="Calibri"/>
-          <w:sz w:val="22"/>
-          <w:szCs w:val="22"/>
-        </w:rPr>
-      </w:pPr>
-      <w:r>
-        <w:rPr>
-          <w:rFonts w:ascii="Calibri" w:hAnsi="Calibri" w:cs="Calibri"/>
-          <w:sz w:val="22"/>
-          <w:szCs w:val="22"/>
-        </w:rPr>
         <w:t> </w:t>
       </w:r>
     </w:p>
@@ -2573,6 +2554,25 @@
     </w:p>
     <w:p>
       <w:pPr>
+        <w:pStyle w:val="NormalWeb"/>
+        <w:spacing w:before="0" w:beforeAutospacing="0" w:after="0" w:afterAutospacing="0"/>
+        <w:rPr>
+          <w:rFonts w:ascii="Calibri" w:hAnsi="Calibri" w:cs="Calibri"/>
+          <w:sz w:val="22"/>
+          <w:szCs w:val="22"/>
+        </w:rPr>
+      </w:pPr>
+      <w:r>
+        <w:rPr>
+          <w:rFonts w:ascii="Calibri" w:hAnsi="Calibri" w:cs="Calibri"/>
+          <w:sz w:val="22"/>
+          <w:szCs w:val="22"/>
+        </w:rPr>
+        <w:t>Generally more useful for classes, as you can modify attributes</w:t>
+      </w:r>
+    </w:p>
+    <w:p>
+      <w:pPr>
         <w:pStyle w:val="Heading2"/>
         <w:spacing w:before="0" w:beforeAutospacing="0" w:after="0" w:afterAutospacing="0"/>
         <w:rPr>
@@ -2591,6 +2591,8 @@
         </w:rPr>
         <w:t> </w:t>
       </w:r>
+      <w:bookmarkStart w:id="0" w:name="_GoBack"/>
+      <w:bookmarkEnd w:id="0"/>
     </w:p>
     <w:p>
       <w:pPr>
@@ -2764,7 +2766,26 @@
           <w:sz w:val="22"/>
           <w:szCs w:val="22"/>
         </w:rPr>
-        <w:t>Use a logger.  Just Google logger &lt;language&gt; and you will find one</w:t>
+        <w:t>Use a logger.  Just Google logger &lt;language&gt; and you will find one.</w:t>
+      </w:r>
+    </w:p>
+    <w:p>
+      <w:pPr>
+        <w:pStyle w:val="NormalWeb"/>
+        <w:spacing w:before="0" w:beforeAutospacing="0" w:after="0" w:afterAutospacing="0"/>
+        <w:rPr>
+          <w:rFonts w:ascii="Calibri" w:hAnsi="Calibri" w:cs="Calibri"/>
+          <w:sz w:val="22"/>
+          <w:szCs w:val="22"/>
+        </w:rPr>
+      </w:pPr>
+      <w:r>
+        <w:rPr>
+          <w:rFonts w:ascii="Calibri" w:hAnsi="Calibri" w:cs="Calibri"/>
+          <w:sz w:val="22"/>
+          <w:szCs w:val="22"/>
+        </w:rPr>
+        <w:t>Python's logging module is great</w:t>
       </w:r>
     </w:p>
     <w:p>
@@ -3186,16 +3207,8 @@
           <w:sz w:val="22"/>
           <w:szCs w:val="22"/>
         </w:rPr>
-        <w:t xml:space="preserve">API's should rarely(read never) propagate errors to the calling module. Perfect utilities should be written such that every failure is because of a known reason, that reason can be clearly stated in an error, and </w:t>
-      </w:r>
-      <w:r>
-        <w:rPr>
-          <w:rFonts w:ascii="Calibri" w:hAnsi="Calibri" w:cs="Calibri"/>
-          <w:sz w:val="22"/>
-          <w:szCs w:val="22"/>
-        </w:rPr>
         <w:lastRenderedPageBreak/>
-        <w:t>that error can be recovered from.</w:t>
+        <w:t>API's should rarely(read never) propagate errors to the calling module. Perfect utilities should be written such that every failure is because of a known reason, that reason can be clearly stated in an error, and that error can be recovered from.</w:t>
       </w:r>
       <w:r>
         <w:rPr>
@@ -3248,10 +3261,7 @@
         <w:t>Success/Failure should be obvious in all function returns.  Ideally successful runs should not return falsey values (None, Null, False, [], '', "", etc.).  If there is a situation in which your function must return a falsey value for a successful run you should return an additional parameter to indicate success/failure. If you are unable to return an additional parameter be certain that the falsey value returned in the failure case is always different than any falsey value returned in the successful case.</w:t>
       </w:r>
     </w:p>
-    <w:p>
-      <w:bookmarkStart w:id="0" w:name="_GoBack"/>
-      <w:bookmarkEnd w:id="0"/>
-    </w:p>
+    <w:p/>
     <w:sectPr>
       <w:pgSz w:w="12240" w:h="15840"/>
       <w:pgMar w:top="1440" w:right="1440" w:bottom="1440" w:left="1440" w:header="720" w:footer="720" w:gutter="0"/>
